--- a/GRC DOCX.docx
+++ b/GRC DOCX.docx
@@ -123,14 +123,7 @@
           <w:sz w:val="36"/>
           <w:szCs w:val="36"/>
         </w:rPr>
-        <w:t>I</w:t>
-      </w:r>
-      <w:r>
-        <w:rPr>
-          <w:sz w:val="36"/>
-          <w:szCs w:val="36"/>
-        </w:rPr>
-        <w:t>ntroduction</w:t>
+        <w:t>Introduction</w:t>
       </w:r>
     </w:p>
     <w:p>
@@ -437,6 +430,111 @@
         </w:rPr>
         <w:t>Validation of the Work-Energy Theorem: Comparing the work done and the change in kinetic energy to confirm their equivalence.</w:t>
       </w:r>
+    </w:p>
+    <w:p>
+      <w:pPr>
+        <w:rPr>
+          <w:sz w:val="36"/>
+          <w:szCs w:val="36"/>
+        </w:rPr>
+      </w:pPr>
+    </w:p>
+    <w:p>
+      <w:pPr>
+        <w:rPr>
+          <w:b/>
+          <w:bCs/>
+          <w:sz w:val="36"/>
+          <w:szCs w:val="36"/>
+        </w:rPr>
+      </w:pPr>
+      <w:r>
+        <w:rPr>
+          <w:b/>
+          <w:bCs/>
+          <w:sz w:val="36"/>
+          <w:szCs w:val="36"/>
+        </w:rPr>
+        <w:t>Core Language and Tools</w:t>
+      </w:r>
+    </w:p>
+    <w:p>
+      <w:pPr>
+        <w:rPr>
+          <w:sz w:val="36"/>
+          <w:szCs w:val="36"/>
+        </w:rPr>
+      </w:pPr>
+      <w:r>
+        <w:rPr>
+          <w:sz w:val="36"/>
+          <w:szCs w:val="36"/>
+        </w:rPr>
+        <w:t>My core programming language is Python, but for this project, I implemented the program in C to deepen my understanding of the language. The choice of C was driven by its performance advantages, particularly in embedded systems and robotics applications, where real-time calculations are critical. I used AI assistance to overcome challenges in implementing the code, especially in structuring the program and using libraries in C.</w:t>
+      </w:r>
+    </w:p>
+    <w:p>
+      <w:pPr>
+        <w:rPr>
+          <w:b/>
+          <w:bCs/>
+          <w:sz w:val="36"/>
+          <w:szCs w:val="36"/>
+        </w:rPr>
+      </w:pPr>
+    </w:p>
+    <w:p>
+      <w:pPr>
+        <w:rPr>
+          <w:b/>
+          <w:bCs/>
+          <w:sz w:val="36"/>
+          <w:szCs w:val="36"/>
+        </w:rPr>
+      </w:pPr>
+    </w:p>
+    <w:p>
+      <w:pPr>
+        <w:rPr>
+          <w:b/>
+          <w:bCs/>
+          <w:sz w:val="36"/>
+          <w:szCs w:val="36"/>
+        </w:rPr>
+      </w:pPr>
+      <w:r>
+        <w:rPr>
+          <w:b/>
+          <w:bCs/>
+          <w:sz w:val="36"/>
+          <w:szCs w:val="36"/>
+        </w:rPr>
+        <w:lastRenderedPageBreak/>
+        <w:t>Problems Faced During Development</w:t>
+      </w:r>
+    </w:p>
+    <w:p>
+      <w:pPr>
+        <w:rPr>
+          <w:sz w:val="36"/>
+          <w:szCs w:val="36"/>
+        </w:rPr>
+      </w:pPr>
+      <w:r>
+        <w:rPr>
+          <w:sz w:val="36"/>
+          <w:szCs w:val="36"/>
+        </w:rPr>
+        <w:t>As my primary language is Python, I initially faced challenges adapting to C. Understanding memory management, manual linking of libraries, and syntax differences posed difficulties. However, with the help of AI and additional resources, I was able to develop the Work-Energy Theorem Calculator in C. Going forward, I will continue to strengthen my C programming skills to make it my core language alongside Python.</w:t>
+      </w:r>
+    </w:p>
+    <w:p>
+      <w:pPr>
+        <w:rPr>
+          <w:sz w:val="36"/>
+          <w:szCs w:val="36"/>
+        </w:rPr>
+      </w:pPr>
     </w:p>
     <w:p>
       <w:pPr>
